--- a/332. 剩、賸→剩.docx
+++ b/332. 剩、賸→剩.docx
@@ -104,7 +104,7 @@
           <w:szCs w:val="43"/>
           <w:lang w:eastAsia="zh-TW"/>
         </w:rPr>
-        <w:t>辨意：根據《教育部異體字字典》，「</w:t>
+        <w:t>辨意：「</w:t>
       </w:r>
       <w:r>
         <w:rPr>

--- a/332. 剩、賸→剩.docx
+++ b/332. 剩、賸→剩.docx
@@ -16,6 +16,7 @@
           <w:lang w:eastAsia="zh-TW"/>
         </w:rPr>
       </w:pPr>
+      <w:bookmarkStart w:id="0" w:name="_GoBack"/>
       <w:r>
         <w:rPr>
           <w:rFonts w:hint="eastAsia" w:ascii="TW-MOE-Std-Kai" w:hAnsi="TW-MOE-Std-Kai" w:eastAsia="TW-MOE-Std-Kai" w:cs="TW-MOE-Std-Kai"/>
@@ -131,20 +132,10 @@
           <w:szCs w:val="43"/>
           <w:lang w:val="en-US" w:eastAsia="zh-TW"/>
         </w:rPr>
-        <w:t>指多餘、餘下，如「剩餘」、「剩下」、「剩菜」、「剩飯」、「殘山剩水」（比喻戰後破碎的山河或淪陷的國土，亦作「剩水殘山」）、「所剩無幾」、「餘膏剩馥」（比喻祖先遺留下來的恩澤，亦作「殘膏賸馥」）等。而「賸」則是指增益、餘留（通「剩」）、只管、多，如「潑賸飯」（被人潑棄的剩飯）、「殘膏賸馥」（比喻祖先遺留下來的遺蔭，亦作「餘膏剩馥」）、「今宵賸把銀釭照，猶恐相逢是夢中」（此句之「賸」為「只管」之意，出自宋晏幾道之詞《鷓鴣天．彩袖殷勤捧玉鍾》）等。現代語境中區分「剩」和「賸」，只要記住除「潑賸飯」、「殘膏賸馥」和「今宵賸把銀釭照，猶恐相逢是夢中」外其餘一般都是用「剩」，需要注意「賸」比「剩」含義更寬</w:t>
-      </w:r>
-      <w:bookmarkStart w:id="0" w:name="_GoBack"/>
-      <w:bookmarkEnd w:id="0"/>
-      <w:r>
-        <w:rPr>
-          <w:rFonts w:hint="eastAsia" w:ascii="TW-MOE-Std-Kai" w:hAnsi="TW-MOE-Std-Kai" w:eastAsia="TW-MOE-Std-Kai" w:cs="TW-MOE-Std-Kai"/>
-          <w:sz w:val="43"/>
-          <w:szCs w:val="43"/>
-          <w:lang w:val="en-US" w:eastAsia="zh-TW"/>
-        </w:rPr>
-        <w:t>廣，若在簡化字書寫的詩詞或古文中見到難以解釋之「剩」字則需偏重「賸」之字義思考。</w:t>
+        <w:t>指多餘、餘下，如「剩餘」、「剩下」、「剩菜」、「剩飯」、「殘山剩水」（比喻戰後破碎的山河或淪陷的國土，亦作「剩水殘山」）、「所剩無幾」、「餘膏剩馥」（比喻祖先遺留下來的恩澤，亦作「殘膏賸馥」）等。而「賸」則是指增益、餘留（通「剩」）、只管、多，如「潑賸飯」（被人潑棄的剩飯）、「殘膏賸馥」（比喻祖先遺留下來的遺蔭，亦作「餘膏剩馥」）、「今宵賸把銀釭照，猶恐相逢是夢中」（此句之「賸」為「只管」之意，出自宋晏幾道之詞《鷓鴣天．彩袖殷勤捧玉鍾》）等。現代語境中區分「剩」和「賸」，只要記住除「潑賸飯」、「殘膏賸馥」和「今宵賸把銀釭照，猶恐相逢是夢中」外其餘一般都是用「剩」，需要注意「賸」比「剩」含義更寬廣，若在簡化字書寫的詩詞或古文中見到難以解釋之「剩」字則需偏重「賸」之字義思考。</w:t>
       </w:r>
     </w:p>
+    <w:bookmarkEnd w:id="0"/>
     <w:sectPr>
       <w:pgSz w:w="11906" w:h="16838"/>
       <w:pgMar w:top="1440" w:right="1800" w:bottom="1440" w:left="1800" w:header="851" w:footer="992" w:gutter="0"/>

--- a/332. 剩、賸→剩.docx
+++ b/332. 剩、賸→剩.docx
@@ -16,7 +16,6 @@
           <w:lang w:eastAsia="zh-TW"/>
         </w:rPr>
       </w:pPr>
-      <w:bookmarkStart w:id="0" w:name="_GoBack"/>
       <w:r>
         <w:rPr>
           <w:rFonts w:hint="eastAsia" w:ascii="TW-MOE-Std-Kai" w:hAnsi="TW-MOE-Std-Kai" w:eastAsia="TW-MOE-Std-Kai" w:cs="TW-MOE-Std-Kai"/>
@@ -132,10 +131,20 @@
           <w:szCs w:val="43"/>
           <w:lang w:val="en-US" w:eastAsia="zh-TW"/>
         </w:rPr>
-        <w:t>指多餘、餘下，如「剩餘」、「剩下」、「剩菜」、「剩飯」、「殘山剩水」（比喻戰後破碎的山河或淪陷的國土，亦作「剩水殘山」）、「所剩無幾」、「餘膏剩馥」（比喻祖先遺留下來的恩澤，亦作「殘膏賸馥」）等。而「賸」則是指增益、餘留（通「剩」）、只管、多，如「潑賸飯」（被人潑棄的剩飯）、「殘膏賸馥」（比喻祖先遺留下來的遺蔭，亦作「餘膏剩馥」）、「今宵賸把銀釭照，猶恐相逢是夢中」（此句之「賸」為「只管」之意，出自宋晏幾道之詞《鷓鴣天．彩袖殷勤捧玉鍾》）等。現代語境中區分「剩」和「賸」，只要記住除「潑賸飯」、「殘膏賸馥」和「今宵賸把銀釭照，猶恐相逢是夢中」外其餘一般都是用「剩」，需要注意「賸」比「剩」含義更寬廣，若在簡化字書寫的詩詞或古文中見到難以解釋之「剩」字則需偏重「賸」之字義思考。</w:t>
+        <w:t>指多餘、餘下，如「剩餘」、「剩下」、「過剩」</w:t>
+      </w:r>
+      <w:bookmarkStart w:id="0" w:name="_GoBack"/>
+      <w:bookmarkEnd w:id="0"/>
+      <w:r>
+        <w:rPr>
+          <w:rFonts w:hint="eastAsia" w:ascii="TW-MOE-Std-Kai" w:hAnsi="TW-MOE-Std-Kai" w:eastAsia="TW-MOE-Std-Kai" w:cs="TW-MOE-Std-Kai"/>
+          <w:sz w:val="43"/>
+          <w:szCs w:val="43"/>
+          <w:lang w:val="en-US" w:eastAsia="zh-TW"/>
+        </w:rPr>
+        <w:t>、「剩菜」、「剩飯」、「殘山剩水」（比喻戰後破碎的山河或淪陷的國土，亦作「剩水殘山」）、「所剩無幾」、「餘膏剩馥」（比喻祖先遺留下來的恩澤，亦作「殘膏賸馥」）等。而「賸」則是指增益、餘留（通「剩」）、只管、多，如「潑賸飯」（被人潑棄的剩飯）、「殘膏賸馥」（比喻祖先遺留下來的遺蔭，亦作「餘膏剩馥」）、「今宵賸把銀釭照，猶恐相逢是夢中」（此句之「賸」為「只管」之意，出自宋晏幾道之詞《鷓鴣天．彩袖殷勤捧玉鍾》）等。現代語境中區分「剩」和「賸」，只要記住除「潑賸飯」、「殘膏賸馥」和「今宵賸把銀釭照，猶恐相逢是夢中」外其餘一般都是用「剩」，需要注意「賸」比「剩」含義更寬廣，若在簡化字書寫的詩詞或古文中見到難以解釋之「剩」字則需偏重「賸」之字義思考。</w:t>
       </w:r>
     </w:p>
-    <w:bookmarkEnd w:id="0"/>
     <w:sectPr>
       <w:pgSz w:w="11906" w:h="16838"/>
       <w:pgMar w:top="1440" w:right="1800" w:bottom="1440" w:left="1800" w:header="851" w:footer="992" w:gutter="0"/>
